--- a/Report.docx
+++ b/Report.docx
@@ -8735,14 +8735,7 @@
           <w:rFonts w:cstheme="minorHAnsi"/>
           <w:sz w:val="20"/>
         </w:rPr>
-        <w:t>0</w:t>
-      </w:r>
-      <w:r>
-        <w:rPr>
-          <w:rFonts w:cstheme="minorHAnsi"/>
-          <w:sz w:val="20"/>
-        </w:rPr>
-        <w:t xml:space="preserve"> </w:t>
+        <w:t xml:space="preserve">0 </w:t>
       </w:r>
       <w:r>
         <w:rPr>
@@ -9111,14 +9104,7 @@
           <w:rFonts w:cstheme="minorHAnsi"/>
           <w:sz w:val="20"/>
         </w:rPr>
-        <w:t>5.</w:t>
-      </w:r>
-      <w:r>
-        <w:rPr>
-          <w:rFonts w:cstheme="minorHAnsi"/>
-          <w:sz w:val="20"/>
-        </w:rPr>
-        <w:t xml:space="preserve">41 </w:t>
+        <w:t xml:space="preserve">5.41 </w:t>
       </w:r>
       <w:r>
         <w:rPr>
@@ -9558,14 +9544,7 @@
           <w:rFonts w:cstheme="minorHAnsi"/>
           <w:sz w:val="20"/>
         </w:rPr>
-        <w:t>3.0</w:t>
-      </w:r>
-      <w:r>
-        <w:rPr>
-          <w:rFonts w:cstheme="minorHAnsi"/>
-          <w:sz w:val="20"/>
-        </w:rPr>
-        <w:t>0</w:t>
+        <w:t>3.00</w:t>
       </w:r>
       <w:r>
         <w:rPr>
@@ -9812,14 +9791,7 @@
           <w:rFonts w:cstheme="minorHAnsi"/>
           <w:sz w:val="20"/>
         </w:rPr>
-        <w:t>6</w:t>
-      </w:r>
-      <w:r>
-        <w:rPr>
-          <w:rFonts w:cstheme="minorHAnsi"/>
-          <w:sz w:val="20"/>
-        </w:rPr>
-        <w:t>.00</w:t>
+        <w:t>6.00</w:t>
       </w:r>
       <w:r>
         <w:rPr>
@@ -9871,14 +9843,7 @@
           <w:rFonts w:cstheme="minorHAnsi"/>
           <w:sz w:val="20"/>
         </w:rPr>
-        <w:t>4.</w:t>
-      </w:r>
-      <w:r>
-        <w:rPr>
-          <w:rFonts w:cstheme="minorHAnsi"/>
-          <w:sz w:val="20"/>
-        </w:rPr>
-        <w:t xml:space="preserve">67 </w:t>
+        <w:t xml:space="preserve">4.67 </w:t>
       </w:r>
       <w:r>
         <w:rPr>
@@ -10503,22 +10468,13 @@
     </w:p>
     <w:p>
       <w:pPr>
-        <w:pStyle w:val="ListParagraph"/>
-        <w:ind w:left="0"/>
-        <w:rPr>
-          <w:rFonts w:cstheme="minorHAnsi"/>
-          <w:sz w:val="20"/>
-        </w:rPr>
-      </w:pPr>
-      <w:r>
         <w:rPr>
           <w:rFonts w:cstheme="minorHAnsi"/>
           <w:b/>
           <w:bCs/>
           <w:sz w:val="20"/>
         </w:rPr>
-        <w:t>Solution:</w:t>
-      </w:r>
+      </w:pPr>
       <w:r>
         <w:rPr>
           <w:rFonts w:cstheme="minorHAnsi"/>
@@ -10526,6 +10482,15 @@
           <w:bCs/>
           <w:sz w:val="20"/>
         </w:rPr>
+        <w:t>Solution:</w:t>
+      </w:r>
+      <w:r>
+        <w:rPr>
+          <w:rFonts w:cstheme="minorHAnsi"/>
+          <w:b/>
+          <w:bCs/>
+          <w:sz w:val="20"/>
+        </w:rPr>
         <w:t xml:space="preserve"> </w:t>
       </w:r>
       <w:r>
@@ -10798,14 +10763,7 @@
           <w:rFonts w:cstheme="minorHAnsi"/>
           <w:sz w:val="20"/>
         </w:rPr>
-        <w:t xml:space="preserve"> </w:t>
-      </w:r>
-      <w:r>
-        <w:rPr>
-          <w:rFonts w:cstheme="minorHAnsi"/>
-          <w:sz w:val="20"/>
-        </w:rPr>
-        <w:t xml:space="preserve">and </w:t>
+        <w:t xml:space="preserve">, </w:t>
       </w:r>
       <w:r>
         <w:rPr>
@@ -10816,6 +10774,7 @@
         </w:rPr>
         <w:t>‘</w:t>
       </w:r>
+      <w:proofErr w:type="spellStart"/>
       <w:r>
         <w:rPr>
           <w:rFonts w:cstheme="minorHAnsi"/>
@@ -10823,8 +10782,9 @@
           <w:iCs/>
           <w:sz w:val="20"/>
         </w:rPr>
-        <w:t>length</w:t>
-      </w:r>
+        <w:t>maximum_seating</w:t>
+      </w:r>
+      <w:proofErr w:type="spellEnd"/>
       <w:r>
         <w:rPr>
           <w:rFonts w:cstheme="minorHAnsi"/>
@@ -10832,43 +10792,9 @@
           <w:iCs/>
           <w:sz w:val="20"/>
         </w:rPr>
-        <w:t>’</w:t>
-      </w:r>
-      <w:r>
-        <w:rPr>
-          <w:rFonts w:cstheme="minorHAnsi"/>
-          <w:sz w:val="20"/>
-        </w:rPr>
-        <w:t xml:space="preserve"> </w:t>
-      </w:r>
-      <w:r>
-        <w:rPr>
-          <w:rFonts w:cstheme="minorHAnsi"/>
-          <w:sz w:val="20"/>
-        </w:rPr>
-        <w:t>are right skewed</w:t>
-      </w:r>
-      <w:r>
-        <w:rPr>
-          <w:rFonts w:cstheme="minorHAnsi"/>
-          <w:sz w:val="20"/>
-        </w:rPr>
-        <w:t xml:space="preserve"> as their median is significantly smaller than mean</w:t>
-      </w:r>
-      <w:r>
-        <w:rPr>
-          <w:rFonts w:cstheme="minorHAnsi"/>
-          <w:sz w:val="20"/>
-        </w:rPr>
-        <w:t>. The parameter</w:t>
-      </w:r>
-      <w:r>
-        <w:rPr>
-          <w:rFonts w:cstheme="minorHAnsi"/>
-          <w:sz w:val="20"/>
-        </w:rPr>
-        <w:t xml:space="preserve"> </w:t>
-      </w:r>
+        <w:t>’, ‘</w:t>
+      </w:r>
+      <w:proofErr w:type="spellStart"/>
       <w:r>
         <w:rPr>
           <w:rFonts w:cstheme="minorHAnsi"/>
@@ -10876,8 +10802,9 @@
           <w:iCs/>
           <w:sz w:val="20"/>
         </w:rPr>
-        <w:t>‘</w:t>
-      </w:r>
+        <w:t>engine_</w:t>
+      </w:r>
+      <w:proofErr w:type="gramStart"/>
       <w:r>
         <w:rPr>
           <w:rFonts w:cstheme="minorHAnsi"/>
@@ -10885,8 +10812,9 @@
           <w:iCs/>
           <w:sz w:val="20"/>
         </w:rPr>
-        <w:t>width</w:t>
-      </w:r>
+        <w:t>cylinders</w:t>
+      </w:r>
+      <w:proofErr w:type="spellEnd"/>
       <w:r>
         <w:rPr>
           <w:rFonts w:cstheme="minorHAnsi"/>
@@ -10896,6 +10824,7 @@
         </w:rPr>
         <w:t>’</w:t>
       </w:r>
+      <w:proofErr w:type="gramEnd"/>
       <w:r>
         <w:rPr>
           <w:rFonts w:cstheme="minorHAnsi"/>
@@ -10908,7 +10837,142 @@
           <w:rFonts w:cstheme="minorHAnsi"/>
           <w:sz w:val="20"/>
         </w:rPr>
-        <w:t xml:space="preserve">is </w:t>
+        <w:t xml:space="preserve">and </w:t>
+      </w:r>
+      <w:r>
+        <w:rPr>
+          <w:rFonts w:cstheme="minorHAnsi"/>
+          <w:i/>
+          <w:iCs/>
+          <w:sz w:val="20"/>
+        </w:rPr>
+        <w:t>‘</w:t>
+      </w:r>
+      <w:r>
+        <w:rPr>
+          <w:rFonts w:cstheme="minorHAnsi"/>
+          <w:i/>
+          <w:iCs/>
+          <w:sz w:val="20"/>
+        </w:rPr>
+        <w:t>length</w:t>
+      </w:r>
+      <w:r>
+        <w:rPr>
+          <w:rFonts w:cstheme="minorHAnsi"/>
+          <w:i/>
+          <w:iCs/>
+          <w:sz w:val="20"/>
+        </w:rPr>
+        <w:t>’</w:t>
+      </w:r>
+      <w:r>
+        <w:rPr>
+          <w:rFonts w:cstheme="minorHAnsi"/>
+          <w:sz w:val="20"/>
+        </w:rPr>
+        <w:t xml:space="preserve"> </w:t>
+      </w:r>
+      <w:r>
+        <w:rPr>
+          <w:rFonts w:cstheme="minorHAnsi"/>
+          <w:sz w:val="20"/>
+        </w:rPr>
+        <w:t>are right skewed</w:t>
+      </w:r>
+      <w:r>
+        <w:rPr>
+          <w:rFonts w:cstheme="minorHAnsi"/>
+          <w:sz w:val="20"/>
+        </w:rPr>
+        <w:t xml:space="preserve"> as their median is significantly smaller than </w:t>
+      </w:r>
+      <w:r>
+        <w:rPr>
+          <w:rFonts w:cstheme="minorHAnsi"/>
+          <w:sz w:val="20"/>
+        </w:rPr>
+        <w:t xml:space="preserve">their </w:t>
+      </w:r>
+      <w:r>
+        <w:rPr>
+          <w:rFonts w:cstheme="minorHAnsi"/>
+          <w:sz w:val="20"/>
+        </w:rPr>
+        <w:t>mean</w:t>
+      </w:r>
+      <w:r>
+        <w:rPr>
+          <w:rFonts w:cstheme="minorHAnsi"/>
+          <w:sz w:val="20"/>
+        </w:rPr>
+        <w:t>. The parameter</w:t>
+      </w:r>
+      <w:r>
+        <w:rPr>
+          <w:rFonts w:cstheme="minorHAnsi"/>
+          <w:sz w:val="20"/>
+        </w:rPr>
+        <w:t xml:space="preserve"> </w:t>
+      </w:r>
+      <w:r>
+        <w:rPr>
+          <w:rFonts w:cstheme="minorHAnsi"/>
+          <w:i/>
+          <w:iCs/>
+          <w:sz w:val="20"/>
+        </w:rPr>
+        <w:t>‘</w:t>
+      </w:r>
+      <w:r>
+        <w:rPr>
+          <w:rFonts w:cstheme="minorHAnsi"/>
+          <w:i/>
+          <w:iCs/>
+          <w:sz w:val="20"/>
+        </w:rPr>
+        <w:t>width</w:t>
+      </w:r>
+      <w:r>
+        <w:rPr>
+          <w:rFonts w:cstheme="minorHAnsi"/>
+          <w:i/>
+          <w:iCs/>
+          <w:sz w:val="20"/>
+        </w:rPr>
+        <w:t>’</w:t>
+      </w:r>
+      <w:r>
+        <w:rPr>
+          <w:rFonts w:cstheme="minorHAnsi"/>
+          <w:i/>
+          <w:iCs/>
+          <w:sz w:val="20"/>
+        </w:rPr>
+        <w:t xml:space="preserve"> and </w:t>
+      </w:r>
+      <w:r>
+        <w:rPr>
+          <w:rFonts w:cstheme="minorHAnsi"/>
+          <w:i/>
+          <w:iCs/>
+          <w:sz w:val="20"/>
+        </w:rPr>
+        <w:t>‘condition’</w:t>
+      </w:r>
+      <w:r>
+        <w:rPr>
+          <w:rFonts w:cstheme="minorHAnsi"/>
+          <w:sz w:val="20"/>
+        </w:rPr>
+        <w:t xml:space="preserve"> </w:t>
+      </w:r>
+      <w:r>
+        <w:rPr>
+          <w:rFonts w:cstheme="minorHAnsi"/>
+          <w:sz w:val="20"/>
+        </w:rPr>
+        <w:t xml:space="preserve">are </w:t>
       </w:r>
       <w:r>
         <w:rPr>
@@ -10943,6 +11007,13 @@
           <w:rFonts w:cstheme="minorHAnsi"/>
           <w:sz w:val="20"/>
         </w:rPr>
+        <w:t>s</w:t>
+      </w:r>
+      <w:r>
+        <w:rPr>
+          <w:rFonts w:cstheme="minorHAnsi"/>
+          <w:sz w:val="20"/>
+        </w:rPr>
         <w:t xml:space="preserve"> to deal with skewness</w:t>
       </w:r>
       <w:r>
@@ -10985,7 +11056,62 @@
           <w:rFonts w:cstheme="minorHAnsi"/>
           <w:sz w:val="20"/>
         </w:rPr>
-        <w:t xml:space="preserve"> I choose to apply log transformation to all the variables as it will transform the variables with smallest skewness into a normal shaped parameter.</w:t>
+        <w:t xml:space="preserve"> I choose to apply log transformation to all the variables </w:t>
+      </w:r>
+      <w:r>
+        <w:rPr>
+          <w:rFonts w:cstheme="minorHAnsi"/>
+          <w:sz w:val="20"/>
+        </w:rPr>
+        <w:t xml:space="preserve">(except </w:t>
+      </w:r>
+      <w:r>
+        <w:rPr>
+          <w:rFonts w:cstheme="minorHAnsi"/>
+          <w:i/>
+          <w:iCs/>
+          <w:sz w:val="20"/>
+        </w:rPr>
+        <w:t>‘width’</w:t>
+      </w:r>
+      <w:r>
+        <w:rPr>
+          <w:rFonts w:cstheme="minorHAnsi"/>
+          <w:i/>
+          <w:iCs/>
+          <w:sz w:val="20"/>
+        </w:rPr>
+        <w:t xml:space="preserve"> and ‘condition’</w:t>
+      </w:r>
+      <w:r>
+        <w:rPr>
+          <w:rFonts w:cstheme="minorHAnsi"/>
+          <w:i/>
+          <w:iCs/>
+          <w:sz w:val="20"/>
+        </w:rPr>
+        <w:t xml:space="preserve"> </w:t>
+      </w:r>
+      <w:r>
+        <w:rPr>
+          <w:rFonts w:cstheme="minorHAnsi"/>
+          <w:sz w:val="20"/>
+        </w:rPr>
+        <w:t>as they are already left skewed)</w:t>
+      </w:r>
+      <w:r>
+        <w:rPr>
+          <w:rFonts w:cstheme="minorHAnsi"/>
+          <w:sz w:val="20"/>
+        </w:rPr>
+        <w:t xml:space="preserve"> </w:t>
+      </w:r>
+      <w:r>
+        <w:rPr>
+          <w:rFonts w:cstheme="minorHAnsi"/>
+          <w:sz w:val="20"/>
+        </w:rPr>
+        <w:t>as it will transform the variables with smallest skewness into a normal shaped parameter.</w:t>
       </w:r>
       <w:r>
         <w:rPr>
